--- a/期末作业.docx
+++ b/期末作业.docx
@@ -47,7 +47,6 @@
       <w:pPr>
         <w:pStyle w:val="a3"/>
         <w:rPr>
-          <w:rFonts w:hint="eastAsia"/>
           <w:sz w:val="28"/>
           <w:szCs w:val="28"/>
         </w:rPr>
@@ -248,7 +247,6 @@
       <w:pPr>
         <w:ind w:left="360"/>
         <w:rPr>
-          <w:rFonts w:hint="eastAsia"/>
           <w:sz w:val="22"/>
           <w:szCs w:val="21"/>
         </w:rPr>
@@ -457,7 +455,6 @@
       <w:pPr>
         <w:ind w:left="360"/>
         <w:rPr>
-          <w:rFonts w:hint="eastAsia"/>
           <w:sz w:val="22"/>
           <w:szCs w:val="21"/>
         </w:rPr>
@@ -916,7 +913,6 @@
       <w:pPr>
         <w:ind w:left="360"/>
         <w:rPr>
-          <w:rFonts w:hint="eastAsia"/>
           <w:sz w:val="22"/>
           <w:szCs w:val="21"/>
         </w:rPr>
@@ -959,47 +955,15 @@
           <w:sz w:val="22"/>
           <w:szCs w:val="21"/>
         </w:rPr>
-        <w:t>混沌搜索使用一个特定的公式作为混沌吸引子，通过迭代并映射产生每次搜索的自变量</w:t>
-      </w:r>
-      <w:r>
-        <w:rPr>
-          <w:rFonts w:hint="eastAsia"/>
-          <w:sz w:val="22"/>
-          <w:szCs w:val="21"/>
-        </w:rPr>
-        <w:t>，由于</w:t>
-      </w:r>
-      <w:r>
-        <w:rPr>
-          <w:rFonts w:hint="eastAsia"/>
-          <w:sz w:val="22"/>
-          <w:szCs w:val="21"/>
-        </w:rPr>
-        <w:t>混沌系统具有</w:t>
-      </w:r>
-      <w:r>
-        <w:rPr>
-          <w:rFonts w:hint="eastAsia"/>
-          <w:sz w:val="22"/>
-          <w:szCs w:val="21"/>
-        </w:rPr>
-        <w:t>貌似随机和初值敏感的性质</w:t>
-      </w:r>
-      <w:r>
-        <w:rPr>
-          <w:rFonts w:hint="eastAsia"/>
-          <w:sz w:val="22"/>
-          <w:szCs w:val="21"/>
-        </w:rPr>
-        <w:t>，因此可以用于进行大范围的搜索，</w:t>
-      </w:r>
-      <w:r>
-        <w:rPr>
-          <w:rFonts w:hint="eastAsia"/>
-          <w:sz w:val="22"/>
-          <w:szCs w:val="21"/>
-        </w:rPr>
-        <w:t>从而避免陷入局部最优，遍历尽可能多的</w:t>
+        <w:t>混沌搜索使用一个特定的公式作为混沌吸引子，通过迭代并映射产生每次搜索的自变量，由于</w:t>
+      </w:r>
+      <w:r>
+        <w:rPr>
+          <w:rFonts w:hint="eastAsia"/>
+          <w:sz w:val="22"/>
+          <w:szCs w:val="21"/>
+        </w:rPr>
+        <w:t>混沌系统具有貌似随机和初值敏感的性质，因此可以用于进行大范围的搜索，从而避免陷入局部最优，遍历尽可能多的</w:t>
       </w:r>
       <w:r>
         <w:rPr>
@@ -1151,7 +1115,6 @@
       <w:pPr>
         <w:ind w:left="360"/>
         <w:rPr>
-          <w:rFonts w:hint="eastAsia"/>
           <w:sz w:val="22"/>
           <w:szCs w:val="21"/>
         </w:rPr>
@@ -1610,7 +1573,6 @@
       <w:pPr>
         <w:ind w:left="360"/>
         <w:rPr>
-          <w:rFonts w:hint="eastAsia"/>
           <w:sz w:val="22"/>
           <w:szCs w:val="21"/>
         </w:rPr>
@@ -1789,7 +1751,6 @@
       <w:pPr>
         <w:ind w:left="360"/>
         <w:rPr>
-          <w:rFonts w:hint="eastAsia"/>
           <w:sz w:val="22"/>
           <w:szCs w:val="21"/>
         </w:rPr>
@@ -2089,7 +2050,6 @@
       <w:pPr>
         <w:ind w:left="360"/>
         <w:rPr>
-          <w:rFonts w:hint="eastAsia"/>
           <w:sz w:val="22"/>
           <w:szCs w:val="21"/>
         </w:rPr>
@@ -2298,15 +2258,7 @@
           <w:b/>
           <w:bCs/>
         </w:rPr>
-        <w:t>算法</w:t>
-      </w:r>
-      <w:r>
-        <w:rPr>
-          <w:rFonts w:hint="eastAsia"/>
-          <w:b/>
-          <w:bCs/>
-        </w:rPr>
-        <w:t>实现</w:t>
+        <w:t>算法实现</w:t>
       </w:r>
     </w:p>
     <w:p>
@@ -2754,7 +2706,6 @@
         </w:numPr>
         <w:ind w:firstLineChars="0"/>
         <w:rPr>
-          <w:rFonts w:hint="eastAsia"/>
           <w:sz w:val="22"/>
           <w:szCs w:val="21"/>
         </w:rPr>
@@ -2986,15 +2937,7 @@
           <w:sz w:val="22"/>
           <w:szCs w:val="21"/>
         </w:rPr>
-        <w:t>小生境改进</w:t>
-      </w:r>
-      <w:r>
-        <w:rPr>
-          <w:rFonts w:hint="eastAsia"/>
-          <w:sz w:val="22"/>
-          <w:szCs w:val="21"/>
-        </w:rPr>
-        <w:t>模拟进化算法：</w:t>
+        <w:t>小生境改进模拟进化算法：</w:t>
       </w:r>
     </w:p>
     <w:p>
@@ -3058,7 +3001,6 @@
         </w:numPr>
         <w:ind w:firstLineChars="0"/>
         <w:rPr>
-          <w:rFonts w:hint="eastAsia"/>
           <w:sz w:val="22"/>
           <w:szCs w:val="21"/>
         </w:rPr>
@@ -3123,23 +3065,7 @@
           <w:sz w:val="22"/>
           <w:szCs w:val="21"/>
         </w:rPr>
-        <w:t>评估</w:t>
-      </w:r>
-      <w:r>
-        <w:rPr>
-          <w:rFonts w:hint="eastAsia"/>
-          <w:sz w:val="22"/>
-          <w:szCs w:val="21"/>
-        </w:rPr>
-        <w:t>新</w:t>
-      </w:r>
-      <w:r>
-        <w:rPr>
-          <w:rFonts w:hint="eastAsia"/>
-          <w:sz w:val="22"/>
-          <w:szCs w:val="21"/>
-        </w:rPr>
-        <w:t>群体，若满足停止条件或超时则跳出，否则作为新的父代群体转步骤</w:t>
+        <w:t>评估新群体，若满足停止条件或超时则跳出，否则作为新的父代群体转步骤</w:t>
       </w:r>
       <w:r>
         <w:rPr>
@@ -3183,7 +3109,6 @@
         </w:numPr>
         <w:ind w:firstLineChars="0"/>
         <w:rPr>
-          <w:rFonts w:hint="eastAsia"/>
           <w:sz w:val="22"/>
           <w:szCs w:val="21"/>
         </w:rPr>
@@ -3290,7 +3215,6 @@
         </w:numPr>
         <w:ind w:firstLineChars="0"/>
         <w:rPr>
-          <w:rFonts w:hint="eastAsia"/>
           <w:sz w:val="22"/>
           <w:szCs w:val="21"/>
         </w:rPr>
@@ -3378,7 +3302,6 @@
       <w:pPr>
         <w:ind w:left="360"/>
         <w:rPr>
-          <w:rFonts w:hint="eastAsia"/>
           <w:b/>
           <w:bCs/>
           <w:sz w:val="22"/>
@@ -3400,7 +3323,6 @@
       <w:pPr>
         <w:ind w:left="360"/>
         <w:rPr>
-          <w:rFonts w:hint="eastAsia"/>
           <w:sz w:val="22"/>
           <w:szCs w:val="21"/>
         </w:rPr>
@@ -3451,7 +3373,6 @@
       <w:pPr>
         <w:ind w:left="360"/>
         <w:rPr>
-          <w:rFonts w:hint="eastAsia"/>
           <w:sz w:val="22"/>
           <w:szCs w:val="21"/>
         </w:rPr>
@@ -3507,7 +3428,6 @@
       <w:pPr>
         <w:ind w:firstLine="360"/>
         <w:rPr>
-          <w:rFonts w:hint="eastAsia"/>
           <w:sz w:val="22"/>
           <w:szCs w:val="21"/>
         </w:rPr>
@@ -3595,7 +3515,6 @@
       <w:pPr>
         <w:ind w:firstLine="360"/>
         <w:rPr>
-          <w:rFonts w:hint="eastAsia"/>
           <w:sz w:val="22"/>
           <w:szCs w:val="21"/>
         </w:rPr>
@@ -3692,15 +3611,7 @@
           <w:sz w:val="22"/>
           <w:szCs w:val="21"/>
         </w:rPr>
-        <w:t>使用</w:t>
-      </w:r>
-      <w:r>
-        <w:rPr>
-          <w:rFonts w:hint="eastAsia"/>
-          <w:sz w:val="22"/>
-          <w:szCs w:val="21"/>
-        </w:rPr>
-        <w:t>方程</w:t>
+        <w:t>使用方程</w:t>
       </w:r>
       <m:oMath>
         <m:r>
@@ -3766,15 +3677,7 @@
           <w:sz w:val="22"/>
           <w:szCs w:val="21"/>
         </w:rPr>
-        <w:t>吸引子</w:t>
-      </w:r>
-      <w:r>
-        <w:rPr>
-          <w:rFonts w:hint="eastAsia"/>
-          <w:sz w:val="22"/>
-          <w:szCs w:val="21"/>
-        </w:rPr>
-        <w:t>的混沌优化方法</w:t>
+        <w:t>吸引子的混沌优化方法</w:t>
       </w:r>
     </w:p>
     <w:p>
@@ -4031,7 +3934,6 @@
         </w:numPr>
         <w:ind w:firstLineChars="0"/>
         <w:rPr>
-          <w:rFonts w:hint="eastAsia"/>
           <w:sz w:val="22"/>
           <w:szCs w:val="21"/>
         </w:rPr>
@@ -4178,7 +4080,6 @@
         <w:pStyle w:val="a5"/>
         <w:ind w:left="717" w:firstLine="440"/>
         <w:rPr>
-          <w:rFonts w:hint="eastAsia"/>
           <w:sz w:val="22"/>
           <w:szCs w:val="21"/>
         </w:rPr>
@@ -4917,31 +4818,7 @@
           <w:sz w:val="22"/>
           <w:szCs w:val="21"/>
         </w:rPr>
-        <w:t>，</w:t>
-      </w:r>
-      <w:r>
-        <w:rPr>
-          <w:rFonts w:hint="eastAsia"/>
-          <w:sz w:val="22"/>
-          <w:szCs w:val="21"/>
-        </w:rPr>
-        <w:t>这也是模拟进化算法的一个</w:t>
-      </w:r>
-      <w:r>
-        <w:rPr>
-          <w:rFonts w:hint="eastAsia"/>
-          <w:sz w:val="22"/>
-          <w:szCs w:val="21"/>
-        </w:rPr>
-        <w:t>特征</w:t>
-      </w:r>
-      <w:r>
-        <w:rPr>
-          <w:rFonts w:hint="eastAsia"/>
-          <w:sz w:val="22"/>
-          <w:szCs w:val="21"/>
-        </w:rPr>
-        <w:t>：可以并行运算</w:t>
+        <w:t>，这也是模拟进化算法的一个特征：可以并行运算</w:t>
       </w:r>
       <w:r>
         <w:rPr>
@@ -8151,7 +8028,144 @@
           <w:sz w:val="22"/>
           <w:szCs w:val="21"/>
         </w:rPr>
-        <w:t>不过，智能优化方法也存在一些局限，智能优化方法严格上说并不是一类非常“数学”的算法，人类对自然认知的局限可能会影响由此产生的智能优化方法的性能</w:t>
+        <w:t>不过，智能优化方法也存在一些局限，智能优化方法严格上说并不是一类非常“数学”的算法，人类对自然认知的局限可能会影响由此产生的智能优化方法的性能。</w:t>
+      </w:r>
+    </w:p>
+    <w:p>
+      <w:pPr>
+        <w:ind w:left="360"/>
+        <w:rPr>
+          <w:sz w:val="22"/>
+          <w:szCs w:val="21"/>
+        </w:rPr>
+      </w:pPr>
+      <w:r>
+        <w:rPr>
+          <w:rFonts w:hint="eastAsia"/>
+          <w:sz w:val="22"/>
+          <w:szCs w:val="21"/>
+        </w:rPr>
+        <w:t>从实验结果看来</w:t>
+      </w:r>
+      <w:r>
+        <w:rPr>
+          <w:rFonts w:hint="eastAsia"/>
+          <w:sz w:val="22"/>
+          <w:szCs w:val="21"/>
+        </w:rPr>
+        <w:t>，单一的算法无论是在精确度还是</w:t>
+      </w:r>
+      <w:r>
+        <w:rPr>
+          <w:rFonts w:hint="eastAsia"/>
+          <w:sz w:val="22"/>
+          <w:szCs w:val="21"/>
+        </w:rPr>
+        <w:t>搜索能力</w:t>
+      </w:r>
+      <w:r>
+        <w:rPr>
+          <w:rFonts w:hint="eastAsia"/>
+          <w:sz w:val="22"/>
+          <w:szCs w:val="21"/>
+        </w:rPr>
+        <w:t>方面都过于中庸，</w:t>
+      </w:r>
+      <w:r>
+        <w:rPr>
+          <w:rFonts w:hint="eastAsia"/>
+          <w:sz w:val="22"/>
+          <w:szCs w:val="21"/>
+        </w:rPr>
+        <w:t>像</w:t>
+      </w:r>
+      <w:r>
+        <w:rPr>
+          <w:rFonts w:hint="eastAsia"/>
+          <w:sz w:val="22"/>
+          <w:szCs w:val="21"/>
+        </w:rPr>
+        <w:t>猴王爬山算法那样</w:t>
+      </w:r>
+      <w:r>
+        <w:rPr>
+          <w:rFonts w:hint="eastAsia"/>
+          <w:sz w:val="22"/>
+          <w:szCs w:val="21"/>
+        </w:rPr>
+        <w:t>将多种算法结合起来以加强在特定问题上的性能是智能优化方法的一个发展方向，</w:t>
+      </w:r>
+      <w:r>
+        <w:rPr>
+          <w:rFonts w:hint="eastAsia"/>
+          <w:sz w:val="22"/>
+          <w:szCs w:val="21"/>
+        </w:rPr>
+        <w:t>比如</w:t>
+      </w:r>
+      <w:r>
+        <w:rPr>
+          <w:rFonts w:hint="eastAsia"/>
+          <w:sz w:val="22"/>
+          <w:szCs w:val="21"/>
+        </w:rPr>
+        <w:t>，</w:t>
+      </w:r>
+      <w:r>
+        <w:rPr>
+          <w:rFonts w:hint="eastAsia"/>
+          <w:sz w:val="22"/>
+          <w:szCs w:val="21"/>
+        </w:rPr>
+        <w:t>进化退火算法等</w:t>
+      </w:r>
+      <w:r>
+        <w:rPr>
+          <w:rFonts w:hint="eastAsia"/>
+          <w:sz w:val="22"/>
+          <w:szCs w:val="21"/>
+        </w:rPr>
+        <w:t>基于</w:t>
+      </w:r>
+      <w:r>
+        <w:rPr>
+          <w:rFonts w:hint="eastAsia"/>
+          <w:sz w:val="22"/>
+          <w:szCs w:val="21"/>
+        </w:rPr>
+        <w:t>进化算法的混合拓展方法</w:t>
+      </w:r>
+      <w:r>
+        <w:rPr>
+          <w:rFonts w:hint="eastAsia"/>
+          <w:sz w:val="22"/>
+          <w:szCs w:val="21"/>
+        </w:rPr>
+        <w:t>常用于</w:t>
+      </w:r>
+      <w:r>
+        <w:rPr>
+          <w:rFonts w:hint="eastAsia"/>
+          <w:sz w:val="22"/>
+          <w:szCs w:val="21"/>
+        </w:rPr>
+        <w:t>提升</w:t>
+      </w:r>
+      <w:r>
+        <w:rPr>
+          <w:rFonts w:hint="eastAsia"/>
+          <w:sz w:val="22"/>
+          <w:szCs w:val="21"/>
+        </w:rPr>
+        <w:t>结果的</w:t>
+      </w:r>
+      <w:r>
+        <w:rPr>
+          <w:rFonts w:hint="eastAsia"/>
+          <w:sz w:val="22"/>
+          <w:szCs w:val="21"/>
+        </w:rPr>
+        <w:t>精度</w:t>
       </w:r>
       <w:r>
         <w:rPr>
@@ -8161,79 +8175,13 @@
         </w:rPr>
         <w:t>。</w:t>
       </w:r>
-    </w:p>
-    <w:p>
-      <w:pPr>
-        <w:ind w:left="360"/>
-        <w:rPr>
-          <w:rFonts w:hint="eastAsia"/>
-          <w:sz w:val="22"/>
-          <w:szCs w:val="21"/>
-        </w:rPr>
-      </w:pPr>
-      <w:r>
-        <w:rPr>
-          <w:rFonts w:hint="eastAsia"/>
-          <w:sz w:val="22"/>
-          <w:szCs w:val="21"/>
-        </w:rPr>
-        <w:t>从实验结果看来</w:t>
-      </w:r>
-      <w:r>
-        <w:rPr>
-          <w:rFonts w:hint="eastAsia"/>
-          <w:sz w:val="22"/>
-          <w:szCs w:val="21"/>
-        </w:rPr>
-        <w:t>，单一的算法无论是在精确度还是</w:t>
-      </w:r>
-      <w:r>
-        <w:rPr>
-          <w:rFonts w:hint="eastAsia"/>
-          <w:sz w:val="22"/>
-          <w:szCs w:val="21"/>
-        </w:rPr>
-        <w:t>搜索能力</w:t>
-      </w:r>
-      <w:r>
-        <w:rPr>
-          <w:rFonts w:hint="eastAsia"/>
-          <w:sz w:val="22"/>
-          <w:szCs w:val="21"/>
-        </w:rPr>
-        <w:t>方面都过于中庸，</w:t>
-      </w:r>
-      <w:r>
-        <w:rPr>
-          <w:rFonts w:hint="eastAsia"/>
-          <w:sz w:val="22"/>
-          <w:szCs w:val="21"/>
-        </w:rPr>
-        <w:t>像</w:t>
-      </w:r>
-      <w:r>
-        <w:rPr>
-          <w:rFonts w:hint="eastAsia"/>
-          <w:sz w:val="22"/>
-          <w:szCs w:val="21"/>
-        </w:rPr>
-        <w:t>猴王爬山算法那样</w:t>
-      </w:r>
-      <w:r>
-        <w:rPr>
-          <w:rFonts w:hint="eastAsia"/>
-          <w:sz w:val="22"/>
-          <w:szCs w:val="21"/>
-        </w:rPr>
-        <w:t>将多种算法结合起来以加强在特定问题上的性能是智能优化方法的一个发展方向，</w:t>
-      </w:r>
-      <w:r>
-        <w:rPr>
-          <w:rFonts w:hint="eastAsia"/>
-          <w:sz w:val="22"/>
-          <w:szCs w:val="21"/>
-        </w:rPr>
-        <w:t>比如</w:t>
+      <w:r>
+        <w:rPr>
+          <w:rFonts w:hint="eastAsia"/>
+          <w:sz w:val="22"/>
+          <w:szCs w:val="21"/>
+        </w:rPr>
+        <w:t>同时</w:t>
       </w:r>
       <w:r>
         <w:rPr>
@@ -8249,55 +8197,111 @@
           <w:sz w:val="22"/>
           <w:szCs w:val="21"/>
         </w:rPr>
-        <w:t>进化退火算法等</w:t>
-      </w:r>
-      <w:r>
-        <w:rPr>
-          <w:rFonts w:hint="eastAsia"/>
-          <w:sz w:val="22"/>
-          <w:szCs w:val="21"/>
-        </w:rPr>
-        <w:t>基于</w:t>
-      </w:r>
-      <w:r>
-        <w:rPr>
-          <w:rFonts w:hint="eastAsia"/>
-          <w:sz w:val="22"/>
-          <w:szCs w:val="21"/>
-        </w:rPr>
-        <w:t>进化算法的混合拓展方法</w:t>
-      </w:r>
-      <w:r>
-        <w:rPr>
-          <w:rFonts w:hint="eastAsia"/>
-          <w:sz w:val="22"/>
-          <w:szCs w:val="21"/>
-        </w:rPr>
-        <w:t>常用于</w:t>
-      </w:r>
-      <w:r>
-        <w:rPr>
-          <w:rFonts w:hint="eastAsia"/>
-          <w:sz w:val="22"/>
-          <w:szCs w:val="21"/>
-        </w:rPr>
-        <w:t>提升</w:t>
-      </w:r>
-      <w:r>
-        <w:rPr>
-          <w:rFonts w:hint="eastAsia"/>
-          <w:sz w:val="22"/>
-          <w:szCs w:val="21"/>
-        </w:rPr>
-        <w:t>结果的</w:t>
-      </w:r>
-      <w:r>
-        <w:rPr>
-          <w:rFonts w:hint="eastAsia"/>
-          <w:sz w:val="22"/>
-          <w:szCs w:val="21"/>
-        </w:rPr>
-        <w:t>精度</w:t>
+        <w:t>如何根据</w:t>
+      </w:r>
+      <w:r>
+        <w:rPr>
+          <w:rFonts w:hint="eastAsia"/>
+          <w:sz w:val="22"/>
+          <w:szCs w:val="21"/>
+        </w:rPr>
+        <w:t>优化问题选择适合的算法与参数也是一个</w:t>
+      </w:r>
+      <w:r>
+        <w:rPr>
+          <w:rFonts w:hint="eastAsia"/>
+          <w:sz w:val="22"/>
+          <w:szCs w:val="21"/>
+        </w:rPr>
+        <w:t>很重要的问题</w:t>
+      </w:r>
+      <w:r>
+        <w:rPr>
+          <w:rFonts w:hint="eastAsia"/>
+          <w:sz w:val="22"/>
+          <w:szCs w:val="21"/>
+        </w:rPr>
+        <w:t>，</w:t>
+      </w:r>
+      <w:r>
+        <w:rPr>
+          <w:rFonts w:hint="eastAsia"/>
+          <w:sz w:val="22"/>
+          <w:szCs w:val="21"/>
+        </w:rPr>
+        <w:t>根据</w:t>
+      </w:r>
+      <w:r>
+        <w:rPr>
+          <w:rFonts w:hint="eastAsia"/>
+          <w:sz w:val="22"/>
+          <w:szCs w:val="21"/>
+        </w:rPr>
+        <w:t>NFL</w:t>
+      </w:r>
+      <w:r>
+        <w:rPr>
+          <w:rFonts w:hint="eastAsia"/>
+          <w:sz w:val="22"/>
+          <w:szCs w:val="21"/>
+        </w:rPr>
+        <w:t>定理，没有适用于所有领域的算法，</w:t>
+      </w:r>
+      <w:r>
+        <w:rPr>
+          <w:rFonts w:hint="eastAsia"/>
+          <w:sz w:val="22"/>
+          <w:szCs w:val="21"/>
+        </w:rPr>
+        <w:t>按照策略选择</w:t>
+      </w:r>
+      <w:r>
+        <w:rPr>
+          <w:rFonts w:hint="eastAsia"/>
+          <w:sz w:val="22"/>
+          <w:szCs w:val="21"/>
+        </w:rPr>
+        <w:t>、</w:t>
+      </w:r>
+      <w:r>
+        <w:rPr>
+          <w:rFonts w:hint="eastAsia"/>
+          <w:sz w:val="22"/>
+          <w:szCs w:val="21"/>
+        </w:rPr>
+        <w:t>结合不同低层次启发算法用于解决</w:t>
+      </w:r>
+      <w:r>
+        <w:rPr>
+          <w:rFonts w:hint="eastAsia"/>
+          <w:sz w:val="22"/>
+          <w:szCs w:val="21"/>
+        </w:rPr>
+        <w:t>特定</w:t>
+      </w:r>
+      <w:r>
+        <w:rPr>
+          <w:rFonts w:hint="eastAsia"/>
+          <w:sz w:val="22"/>
+          <w:szCs w:val="21"/>
+        </w:rPr>
+        <w:t>优化问题的</w:t>
+      </w:r>
+      <w:r>
+        <w:rPr>
+          <w:rFonts w:hint="eastAsia"/>
+          <w:sz w:val="22"/>
+          <w:szCs w:val="21"/>
+        </w:rPr>
+        <w:t>超启发式算法</w:t>
+      </w:r>
+      <w:r>
+        <w:rPr>
+          <w:rFonts w:hint="eastAsia"/>
+          <w:sz w:val="22"/>
+          <w:szCs w:val="21"/>
+        </w:rPr>
+        <w:t>就是针对这个目标提出的</w:t>
       </w:r>
       <w:r>
         <w:rPr>
@@ -8313,150 +8317,6 @@
           <w:sz w:val="22"/>
           <w:szCs w:val="21"/>
         </w:rPr>
-        <w:t>同时</w:t>
-      </w:r>
-      <w:r>
-        <w:rPr>
-          <w:rFonts w:hint="eastAsia"/>
-          <w:sz w:val="22"/>
-          <w:szCs w:val="21"/>
-        </w:rPr>
-        <w:t>，</w:t>
-      </w:r>
-      <w:r>
-        <w:rPr>
-          <w:rFonts w:hint="eastAsia"/>
-          <w:sz w:val="22"/>
-          <w:szCs w:val="21"/>
-        </w:rPr>
-        <w:t>如何根据</w:t>
-      </w:r>
-      <w:r>
-        <w:rPr>
-          <w:rFonts w:hint="eastAsia"/>
-          <w:sz w:val="22"/>
-          <w:szCs w:val="21"/>
-        </w:rPr>
-        <w:t>优化问题选择适合的算法与参数也是一个</w:t>
-      </w:r>
-      <w:r>
-        <w:rPr>
-          <w:rFonts w:hint="eastAsia"/>
-          <w:sz w:val="22"/>
-          <w:szCs w:val="21"/>
-        </w:rPr>
-        <w:t>很重要的问题</w:t>
-      </w:r>
-      <w:r>
-        <w:rPr>
-          <w:rFonts w:hint="eastAsia"/>
-          <w:sz w:val="22"/>
-          <w:szCs w:val="21"/>
-        </w:rPr>
-        <w:t>，</w:t>
-      </w:r>
-      <w:r>
-        <w:rPr>
-          <w:rFonts w:hint="eastAsia"/>
-          <w:sz w:val="22"/>
-          <w:szCs w:val="21"/>
-        </w:rPr>
-        <w:t>根据</w:t>
-      </w:r>
-      <w:r>
-        <w:rPr>
-          <w:rFonts w:hint="eastAsia"/>
-          <w:sz w:val="22"/>
-          <w:szCs w:val="21"/>
-        </w:rPr>
-        <w:t>NFL</w:t>
-      </w:r>
-      <w:r>
-        <w:rPr>
-          <w:rFonts w:hint="eastAsia"/>
-          <w:sz w:val="22"/>
-          <w:szCs w:val="21"/>
-        </w:rPr>
-        <w:t>定理，没有适用于所有领域的算法，</w:t>
-      </w:r>
-      <w:r>
-        <w:rPr>
-          <w:rFonts w:hint="eastAsia"/>
-          <w:sz w:val="22"/>
-          <w:szCs w:val="21"/>
-        </w:rPr>
-        <w:t>按照策略选择</w:t>
-      </w:r>
-      <w:r>
-        <w:rPr>
-          <w:rFonts w:hint="eastAsia"/>
-          <w:sz w:val="22"/>
-          <w:szCs w:val="21"/>
-        </w:rPr>
-        <w:t>、</w:t>
-      </w:r>
-      <w:r>
-        <w:rPr>
-          <w:rFonts w:hint="eastAsia"/>
-          <w:sz w:val="22"/>
-          <w:szCs w:val="21"/>
-        </w:rPr>
-        <w:t>结合不同低层次启发算法用于解决</w:t>
-      </w:r>
-      <w:r>
-        <w:rPr>
-          <w:rFonts w:hint="eastAsia"/>
-          <w:sz w:val="22"/>
-          <w:szCs w:val="21"/>
-        </w:rPr>
-        <w:t>特定</w:t>
-      </w:r>
-      <w:r>
-        <w:rPr>
-          <w:rFonts w:hint="eastAsia"/>
-          <w:sz w:val="22"/>
-          <w:szCs w:val="21"/>
-        </w:rPr>
-        <w:t>优化问题</w:t>
-      </w:r>
-      <w:r>
-        <w:rPr>
-          <w:rFonts w:hint="eastAsia"/>
-          <w:sz w:val="22"/>
-          <w:szCs w:val="21"/>
-        </w:rPr>
-        <w:t>的</w:t>
-      </w:r>
-      <w:r>
-        <w:rPr>
-          <w:rFonts w:hint="eastAsia"/>
-          <w:sz w:val="22"/>
-          <w:szCs w:val="21"/>
-        </w:rPr>
-        <w:t>超启发式算法</w:t>
-      </w:r>
-      <w:r>
-        <w:rPr>
-          <w:rFonts w:hint="eastAsia"/>
-          <w:sz w:val="22"/>
-          <w:szCs w:val="21"/>
-        </w:rPr>
-        <w:t>就是针对这个目标提出的</w:t>
-      </w:r>
-      <w:r>
-        <w:rPr>
-          <w:rFonts w:hint="eastAsia"/>
-          <w:sz w:val="22"/>
-          <w:szCs w:val="21"/>
-        </w:rPr>
-        <w:t>。</w:t>
-      </w:r>
-      <w:r>
-        <w:rPr>
-          <w:rFonts w:hint="eastAsia"/>
-          <w:sz w:val="22"/>
-          <w:szCs w:val="21"/>
-        </w:rPr>
         <w:t>但是不论怎么说，更</w:t>
       </w:r>
       <w:r>
@@ -8566,7 +8426,19 @@
         <w:rPr>
           <w:rFonts w:hint="eastAsia"/>
         </w:rPr>
-        <w:t>请查看：</w:t>
+        <w:t>请查看</w:t>
+      </w:r>
+      <w:r>
+        <w:rPr>
+          <w:rFonts w:hint="eastAsia"/>
+        </w:rPr>
+        <w:t>附件或</w:t>
+      </w:r>
+      <w:r>
+        <w:rPr>
+          <w:rFonts w:hint="eastAsia"/>
+        </w:rPr>
+        <w:t>：</w:t>
       </w:r>
     </w:p>
     <w:p>
@@ -8676,9 +8548,6 @@
     <w:p>
       <w:pPr>
         <w:pStyle w:val="af"/>
-        <w:rPr>
-          <w:rFonts w:hint="eastAsia"/>
-        </w:rPr>
       </w:pPr>
       <w:r>
         <w:rPr>
@@ -8759,11 +8628,25 @@
       <w:r>
         <w:t xml:space="preserve"> </w:t>
       </w:r>
-      <w:r>
-        <w:rPr>
-          <w:rFonts w:hint="eastAsia"/>
-        </w:rPr>
-        <w:t>完整代码源文件请查看：</w:t>
+      <w:proofErr w:type="spellStart"/>
+      <w:r>
+        <w:rPr>
+          <w:rFonts w:hint="eastAsia"/>
+        </w:rPr>
+        <w:t>Git</w:t>
+      </w:r>
+      <w:proofErr w:type="spellEnd"/>
+      <w:r>
+        <w:t xml:space="preserve"> </w:t>
+      </w:r>
+      <w:r>
+        <w:rPr>
+          <w:rFonts w:hint="eastAsia"/>
+        </w:rPr>
+        <w:t>repo:</w:t>
+      </w:r>
+      <w:r>
+        <w:t xml:space="preserve"> </w:t>
       </w:r>
       <w:r>
         <w:t>https://git.nju.edu.cn/Minaduki/Computational_Methods</w:t>
